--- a/559. 鼇、鰲→鳌.docx
+++ b/559. 鼇、鰲→鳌.docx
@@ -129,28 +129,19 @@
           <w:szCs w:val="25"/>
           <w:lang w:eastAsia="zh-TW"/>
         </w:rPr>
-        <w:t>）」（位於北平西苑內的橋，跨太液池，為北海與中海的分界）等。現代語境中區分「鼇」和「鰲」，只要記住除「鰲魚」、「鰲山」、「獨占鰲頭」、「占鰲頭」、「鰲頭獨占」、「鰲裡奪尊」、「溫鰲妝燕」、「金鰲玉蝀」外一般都是用</w:t>
-      </w:r>
-      <w:r>
-        <w:rPr>
-          <w:rFonts w:hint="eastAsia" w:ascii="TW-MOE-Std-Kai" w:hAnsi="TW-MOE-Std-Kai" w:eastAsia="TW-MOE-Std-Kai" w:cs="TW-MOE-Std-Kai"/>
-          <w:sz w:val="25"/>
-          <w:szCs w:val="25"/>
-          <w:lang w:eastAsia="zh-TW"/>
-        </w:rPr>
-        <w:t>「鼇」</w:t>
-      </w:r>
-      <w:r>
-        <w:rPr>
-          <w:rFonts w:hint="eastAsia" w:ascii="TW-MOE-Std-Kai" w:hAnsi="TW-MOE-Std-Kai" w:eastAsia="TW-MOE-Std-Kai" w:cs="TW-MOE-Std-Kai"/>
-          <w:sz w:val="25"/>
-          <w:szCs w:val="25"/>
-          <w:lang w:eastAsia="zh-TW"/>
-        </w:rPr>
-        <w:t>即可，注意「鼇山」比「鰲山」含義更廣。</w:t>
+        <w:t>）」（位於北平西苑內的橋，跨太液池，為北海與中海的分界）等。現代語境中區分「鼇」和「鰲」，只要記住除「鰲魚」、「鰲山」、「獨占鰲頭」、「占鰲頭」、「鰲頭獨占」、「鰲裡奪尊」、「溫鰲妝燕」和</w:t>
       </w:r>
       <w:bookmarkStart w:id="0" w:name="_GoBack"/>
       <w:bookmarkEnd w:id="0"/>
+      <w:r>
+        <w:rPr>
+          <w:rFonts w:hint="eastAsia" w:ascii="TW-MOE-Std-Kai" w:hAnsi="TW-MOE-Std-Kai" w:eastAsia="TW-MOE-Std-Kai" w:cs="TW-MOE-Std-Kai"/>
+          <w:sz w:val="25"/>
+          <w:szCs w:val="25"/>
+          <w:lang w:eastAsia="zh-TW"/>
+        </w:rPr>
+        <w:t>「金鰲玉蝀」外一般都是用「鼇」即可，注意「鼇山」比「鰲山」含義更廣。</w:t>
+      </w:r>
     </w:p>
     <w:sectPr>
       <w:pgSz w:w="11906" w:h="16838"/>
